--- a/Instructions/Clients-manual-for-each-platform/Android    V2ray客户端使用说明.docx
+++ b/Instructions/Clients-manual-for-each-platform/Android    V2ray客户端使用说明.docx
@@ -153,16 +153,16 @@
         <w:rPr>
           <w:rFonts w:hint="eastAsia"/>
         </w:rPr>
-        <w:t>将这个安装包发送</w:t>
-      </w:r>
-      <w:proofErr w:type="gramStart"/>
-      <w:r>
-        <w:rPr>
-          <w:rFonts w:hint="eastAsia"/>
-        </w:rPr>
-        <w:t>到安卓手机</w:t>
-      </w:r>
-      <w:proofErr w:type="gramEnd"/>
+        <w:t>将这个安装包发送到安卓手机</w:t>
+      </w:r>
+      <w:r>
+        <w:rPr>
+          <w:rFonts w:hint="eastAsia"/>
+        </w:rPr>
+        <w:t>，安装</w:t>
+      </w:r>
+      <w:bookmarkStart w:id="0" w:name="_GoBack"/>
+      <w:bookmarkEnd w:id="0"/>
     </w:p>
     <w:p/>
     <w:p/>
@@ -703,14 +703,12 @@
           </wp:inline>
         </w:drawing>
       </w:r>
-      <w:proofErr w:type="gramStart"/>
       <w:r>
         <w:rPr>
           <w:rFonts w:hint="eastAsia"/>
         </w:rPr>
         <w:t>当因为</w:t>
       </w:r>
-      <w:proofErr w:type="gramEnd"/>
       <w:r>
         <w:rPr>
           <w:rFonts w:hint="eastAsia"/>
@@ -926,15 +924,7 @@
         <w:rPr>
           <w:rFonts w:hint="eastAsia"/>
         </w:rPr>
-        <w:t>Chr</w:t>
-      </w:r>
-      <w:bookmarkStart w:id="0" w:name="_GoBack"/>
-      <w:bookmarkEnd w:id="0"/>
-      <w:r>
-        <w:rPr>
-          <w:rFonts w:hint="eastAsia"/>
-        </w:rPr>
-        <w:t>ome</w:t>
+        <w:t>Chrome</w:t>
       </w:r>
       <w:r>
         <w:rPr>
@@ -942,28 +932,14 @@
         </w:rPr>
         <w:t>，访问</w:t>
       </w:r>
-      <w:r>
-        <w:lastRenderedPageBreak/>
-        <w:fldChar w:fldCharType="begin"/>
-      </w:r>
-      <w:r>
-        <w:instrText xml:space="preserve"> HYPERLINK "https://www.google.com/ncr" </w:instrText>
-      </w:r>
-      <w:r>
-        <w:fldChar w:fldCharType="separate"/>
-      </w:r>
-      <w:r>
-        <w:rPr>
-          <w:rStyle w:val="a7"/>
-        </w:rPr>
-        <w:t>https://www.google.com/ncr</w:t>
-      </w:r>
-      <w:r>
-        <w:rPr>
-          <w:rStyle w:val="a7"/>
-        </w:rPr>
-        <w:fldChar w:fldCharType="end"/>
-      </w:r>
+      <w:hyperlink r:id="rId21" w:history="1">
+        <w:r>
+          <w:rPr>
+            <w:rStyle w:val="Hyperlink"/>
+          </w:rPr>
+          <w:t>https://www.google.com/ncr</w:t>
+        </w:r>
+      </w:hyperlink>
       <w:r>
         <w:t xml:space="preserve"> </w:t>
       </w:r>
@@ -1043,14 +1019,12 @@
         </w:rPr>
         <w:t>包加相应的</w:t>
       </w:r>
-      <w:proofErr w:type="spellStart"/>
       <w:r>
         <w:rPr>
           <w:rFonts w:hint="eastAsia"/>
         </w:rPr>
         <w:t>Gapps</w:t>
       </w:r>
-      <w:proofErr w:type="spellEnd"/>
       <w:r>
         <w:rPr>
           <w:rFonts w:hint="eastAsia"/>
@@ -1123,84 +1097,6 @@
                 <pic:pic xmlns:pic="http://schemas.openxmlformats.org/drawingml/2006/picture">
                   <pic:nvPicPr>
                     <pic:cNvPr id="37" name="Screenshot_20200115124817.png"/>
-                    <pic:cNvPicPr/>
-                  </pic:nvPicPr>
-                  <pic:blipFill>
-                    <a:blip r:embed="rId21" cstate="print">
-                      <a:extLst>
-                        <a:ext uri="{28A0092B-C50C-407E-A947-70E740481C1C}">
-                          <a14:useLocalDpi xmlns:a14="http://schemas.microsoft.com/office/drawing/2010/main" val="0"/>
-                        </a:ext>
-                      </a:extLst>
-                    </a:blip>
-                    <a:stretch>
-                      <a:fillRect/>
-                    </a:stretch>
-                  </pic:blipFill>
-                  <pic:spPr>
-                    <a:xfrm>
-                      <a:off x="0" y="0"/>
-                      <a:ext cx="4356735" cy="8229600"/>
-                    </a:xfrm>
-                    <a:prstGeom prst="rect">
-                      <a:avLst/>
-                    </a:prstGeom>
-                  </pic:spPr>
-                </pic:pic>
-              </a:graphicData>
-            </a:graphic>
-          </wp:inline>
-        </w:drawing>
-      </w:r>
-      <w:r>
-        <w:rPr>
-          <w:rFonts w:hint="eastAsia"/>
-        </w:rPr>
-        <w:t>打开</w:t>
-      </w:r>
-      <w:r>
-        <w:rPr>
-          <w:rFonts w:hint="eastAsia"/>
-        </w:rPr>
-        <w:t>Google</w:t>
-      </w:r>
-      <w:r>
-        <w:t xml:space="preserve"> </w:t>
-      </w:r>
-      <w:r>
-        <w:rPr>
-          <w:rFonts w:hint="eastAsia"/>
-        </w:rPr>
-        <w:t>Play</w:t>
-      </w:r>
-      <w:r>
-        <w:t xml:space="preserve"> </w:t>
-      </w:r>
-      <w:r>
-        <w:rPr>
-          <w:rFonts w:hint="eastAsia"/>
-        </w:rPr>
-        <w:t>Store</w:t>
-      </w:r>
-      <w:r>
-        <w:rPr>
-          <w:rFonts w:hint="eastAsia"/>
-          <w:noProof/>
-        </w:rPr>
-        <w:lastRenderedPageBreak/>
-        <w:drawing>
-          <wp:inline distT="0" distB="0" distL="0" distR="0" wp14:anchorId="6CD30AAC" wp14:editId="0945A85B">
-            <wp:extent cx="4356735" cy="8229600"/>
-            <wp:effectExtent l="0" t="0" r="5715" b="0"/>
-            <wp:docPr id="38" name="图片 38" descr="图片包含 文字, 地图&#10;&#10;描述已自动生成"/>
-            <wp:cNvGraphicFramePr>
-              <a:graphicFrameLocks xmlns:a="http://schemas.openxmlformats.org/drawingml/2006/main" noChangeAspect="1"/>
-            </wp:cNvGraphicFramePr>
-            <a:graphic xmlns:a="http://schemas.openxmlformats.org/drawingml/2006/main">
-              <a:graphicData uri="http://schemas.openxmlformats.org/drawingml/2006/picture">
-                <pic:pic xmlns:pic="http://schemas.openxmlformats.org/drawingml/2006/picture">
-                  <pic:nvPicPr>
-                    <pic:cNvPr id="38" name="Screenshot_20200115124838.png"/>
                     <pic:cNvPicPr/>
                   </pic:nvPicPr>
                   <pic:blipFill>
@@ -1234,6 +1130,84 @@
         <w:rPr>
           <w:rFonts w:hint="eastAsia"/>
         </w:rPr>
+        <w:t>打开</w:t>
+      </w:r>
+      <w:r>
+        <w:rPr>
+          <w:rFonts w:hint="eastAsia"/>
+        </w:rPr>
+        <w:t>Google</w:t>
+      </w:r>
+      <w:r>
+        <w:t xml:space="preserve"> </w:t>
+      </w:r>
+      <w:r>
+        <w:rPr>
+          <w:rFonts w:hint="eastAsia"/>
+        </w:rPr>
+        <w:t>Play</w:t>
+      </w:r>
+      <w:r>
+        <w:t xml:space="preserve"> </w:t>
+      </w:r>
+      <w:r>
+        <w:rPr>
+          <w:rFonts w:hint="eastAsia"/>
+        </w:rPr>
+        <w:t>Store</w:t>
+      </w:r>
+      <w:r>
+        <w:rPr>
+          <w:rFonts w:hint="eastAsia"/>
+          <w:noProof/>
+        </w:rPr>
+        <w:lastRenderedPageBreak/>
+        <w:drawing>
+          <wp:inline distT="0" distB="0" distL="0" distR="0" wp14:anchorId="6CD30AAC" wp14:editId="0945A85B">
+            <wp:extent cx="4356735" cy="8229600"/>
+            <wp:effectExtent l="0" t="0" r="5715" b="0"/>
+            <wp:docPr id="38" name="图片 38" descr="图片包含 文字, 地图&#10;&#10;描述已自动生成"/>
+            <wp:cNvGraphicFramePr>
+              <a:graphicFrameLocks xmlns:a="http://schemas.openxmlformats.org/drawingml/2006/main" noChangeAspect="1"/>
+            </wp:cNvGraphicFramePr>
+            <a:graphic xmlns:a="http://schemas.openxmlformats.org/drawingml/2006/main">
+              <a:graphicData uri="http://schemas.openxmlformats.org/drawingml/2006/picture">
+                <pic:pic xmlns:pic="http://schemas.openxmlformats.org/drawingml/2006/picture">
+                  <pic:nvPicPr>
+                    <pic:cNvPr id="38" name="Screenshot_20200115124838.png"/>
+                    <pic:cNvPicPr/>
+                  </pic:nvPicPr>
+                  <pic:blipFill>
+                    <a:blip r:embed="rId23" cstate="print">
+                      <a:extLst>
+                        <a:ext uri="{28A0092B-C50C-407E-A947-70E740481C1C}">
+                          <a14:useLocalDpi xmlns:a14="http://schemas.microsoft.com/office/drawing/2010/main" val="0"/>
+                        </a:ext>
+                      </a:extLst>
+                    </a:blip>
+                    <a:stretch>
+                      <a:fillRect/>
+                    </a:stretch>
+                  </pic:blipFill>
+                  <pic:spPr>
+                    <a:xfrm>
+                      <a:off x="0" y="0"/>
+                      <a:ext cx="4356735" cy="8229600"/>
+                    </a:xfrm>
+                    <a:prstGeom prst="rect">
+                      <a:avLst/>
+                    </a:prstGeom>
+                  </pic:spPr>
+                </pic:pic>
+              </a:graphicData>
+            </a:graphic>
+          </wp:inline>
+        </w:drawing>
+      </w:r>
+      <w:r>
+        <w:rPr>
+          <w:rFonts w:hint="eastAsia"/>
+        </w:rPr>
         <w:t>在这里输入</w:t>
       </w:r>
       <w:r>
@@ -1315,7 +1289,7 @@
                     <pic:cNvPicPr/>
                   </pic:nvPicPr>
                   <pic:blipFill>
-                    <a:blip r:embed="rId23" cstate="print">
+                    <a:blip r:embed="rId24" cstate="print">
                       <a:extLst>
                         <a:ext uri="{28A0092B-C50C-407E-A947-70E740481C1C}">
                           <a14:useLocalDpi xmlns:a14="http://schemas.microsoft.com/office/drawing/2010/main" val="0"/>
@@ -1815,17 +1789,17 @@
     <w:lsdException w:name="Unresolved Mention" w:semiHidden="1" w:unhideWhenUsed="1"/>
     <w:lsdException w:name="Smart Link" w:semiHidden="1" w:unhideWhenUsed="1"/>
   </w:latentStyles>
-  <w:style w:type="paragraph" w:default="1" w:styleId="a">
+  <w:style w:type="paragraph" w:default="1" w:styleId="Normal">
     <w:name w:val="Normal"/>
     <w:qFormat/>
   </w:style>
-  <w:style w:type="character" w:default="1" w:styleId="a0">
+  <w:style w:type="character" w:default="1" w:styleId="DefaultParagraphFont">
     <w:name w:val="Default Paragraph Font"/>
     <w:uiPriority w:val="1"/>
     <w:semiHidden/>
     <w:unhideWhenUsed/>
   </w:style>
-  <w:style w:type="table" w:default="1" w:styleId="a1">
+  <w:style w:type="table" w:default="1" w:styleId="TableNormal">
     <w:name w:val="Normal Table"/>
     <w:uiPriority w:val="99"/>
     <w:semiHidden/>
@@ -1840,16 +1814,16 @@
       </w:tblCellMar>
     </w:tblPr>
   </w:style>
-  <w:style w:type="numbering" w:default="1" w:styleId="a2">
+  <w:style w:type="numbering" w:default="1" w:styleId="NoList">
     <w:name w:val="No List"/>
     <w:uiPriority w:val="99"/>
     <w:semiHidden/>
     <w:unhideWhenUsed/>
   </w:style>
-  <w:style w:type="paragraph" w:styleId="a3">
+  <w:style w:type="paragraph" w:styleId="Header">
     <w:name w:val="header"/>
-    <w:basedOn w:val="a"/>
-    <w:link w:val="a4"/>
+    <w:basedOn w:val="Normal"/>
+    <w:link w:val="HeaderChar"/>
     <w:uiPriority w:val="99"/>
     <w:unhideWhenUsed/>
     <w:rsid w:val="006973EA"/>
@@ -1861,17 +1835,17 @@
       <w:spacing w:after="0" w:line="240" w:lineRule="auto"/>
     </w:pPr>
   </w:style>
-  <w:style w:type="character" w:customStyle="1" w:styleId="a4">
-    <w:name w:val="页眉 字符"/>
-    <w:basedOn w:val="a0"/>
-    <w:link w:val="a3"/>
+  <w:style w:type="character" w:customStyle="1" w:styleId="HeaderChar">
+    <w:name w:val="Header Char"/>
+    <w:basedOn w:val="DefaultParagraphFont"/>
+    <w:link w:val="Header"/>
     <w:uiPriority w:val="99"/>
     <w:rsid w:val="006973EA"/>
   </w:style>
-  <w:style w:type="paragraph" w:styleId="a5">
+  <w:style w:type="paragraph" w:styleId="Footer">
     <w:name w:val="footer"/>
-    <w:basedOn w:val="a"/>
-    <w:link w:val="a6"/>
+    <w:basedOn w:val="Normal"/>
+    <w:link w:val="FooterChar"/>
     <w:uiPriority w:val="99"/>
     <w:unhideWhenUsed/>
     <w:rsid w:val="006973EA"/>
@@ -1883,16 +1857,16 @@
       <w:spacing w:after="0" w:line="240" w:lineRule="auto"/>
     </w:pPr>
   </w:style>
-  <w:style w:type="character" w:customStyle="1" w:styleId="a6">
-    <w:name w:val="页脚 字符"/>
-    <w:basedOn w:val="a0"/>
-    <w:link w:val="a5"/>
+  <w:style w:type="character" w:customStyle="1" w:styleId="FooterChar">
+    <w:name w:val="Footer Char"/>
+    <w:basedOn w:val="DefaultParagraphFont"/>
+    <w:link w:val="Footer"/>
     <w:uiPriority w:val="99"/>
     <w:rsid w:val="006973EA"/>
   </w:style>
-  <w:style w:type="character" w:styleId="a7">
+  <w:style w:type="character" w:styleId="Hyperlink">
     <w:name w:val="Hyperlink"/>
-    <w:basedOn w:val="a0"/>
+    <w:basedOn w:val="DefaultParagraphFont"/>
     <w:uiPriority w:val="99"/>
     <w:unhideWhenUsed/>
     <w:rsid w:val="0077283D"/>
@@ -1901,9 +1875,9 @@
       <w:u w:val="single"/>
     </w:rPr>
   </w:style>
-  <w:style w:type="character" w:styleId="a8">
+  <w:style w:type="character" w:styleId="UnresolvedMention">
     <w:name w:val="Unresolved Mention"/>
-    <w:basedOn w:val="a0"/>
+    <w:basedOn w:val="DefaultParagraphFont"/>
     <w:uiPriority w:val="99"/>
     <w:semiHidden/>
     <w:unhideWhenUsed/>

--- a/Instructions/Clients-manual-for-each-platform/Android    V2ray客户端使用说明.docx
+++ b/Instructions/Clients-manual-for-each-platform/Android    V2ray客户端使用说明.docx
@@ -153,16 +153,22 @@
         <w:rPr>
           <w:rFonts w:hint="eastAsia"/>
         </w:rPr>
-        <w:t>将这个安装包发送到安卓手机</w:t>
-      </w:r>
+        <w:t>将这个安装包发送</w:t>
+      </w:r>
+      <w:proofErr w:type="gramStart"/>
+      <w:r>
+        <w:rPr>
+          <w:rFonts w:hint="eastAsia"/>
+        </w:rPr>
+        <w:t>到安卓手机</w:t>
+      </w:r>
+      <w:proofErr w:type="gramEnd"/>
       <w:r>
         <w:rPr>
           <w:rFonts w:hint="eastAsia"/>
         </w:rPr>
         <w:t>，安装</w:t>
       </w:r>
-      <w:bookmarkStart w:id="0" w:name="_GoBack"/>
-      <w:bookmarkEnd w:id="0"/>
     </w:p>
     <w:p/>
     <w:p/>
@@ -703,12 +709,14 @@
           </wp:inline>
         </w:drawing>
       </w:r>
+      <w:proofErr w:type="gramStart"/>
       <w:r>
         <w:rPr>
           <w:rFonts w:hint="eastAsia"/>
         </w:rPr>
         <w:t>当因为</w:t>
       </w:r>
+      <w:proofErr w:type="gramEnd"/>
       <w:r>
         <w:rPr>
           <w:rFonts w:hint="eastAsia"/>
@@ -932,14 +940,28 @@
         </w:rPr>
         <w:t>，访问</w:t>
       </w:r>
-      <w:hyperlink r:id="rId21" w:history="1">
-        <w:r>
-          <w:rPr>
-            <w:rStyle w:val="Hyperlink"/>
-          </w:rPr>
-          <w:t>https://www.google.com/ncr</w:t>
-        </w:r>
-      </w:hyperlink>
+      <w:r>
+        <w:lastRenderedPageBreak/>
+        <w:fldChar w:fldCharType="begin"/>
+      </w:r>
+      <w:r>
+        <w:instrText xml:space="preserve"> HYPERLINK "https://www.google.com/ncr" </w:instrText>
+      </w:r>
+      <w:r>
+        <w:fldChar w:fldCharType="separate"/>
+      </w:r>
+      <w:r>
+        <w:rPr>
+          <w:rStyle w:val="a7"/>
+        </w:rPr>
+        <w:t>https://www.google.com/ncr</w:t>
+      </w:r>
+      <w:r>
+        <w:rPr>
+          <w:rStyle w:val="a7"/>
+        </w:rPr>
+        <w:fldChar w:fldCharType="end"/>
+      </w:r>
       <w:r>
         <w:t xml:space="preserve"> </w:t>
       </w:r>
@@ -1019,12 +1041,14 @@
         </w:rPr>
         <w:t>包加相应的</w:t>
       </w:r>
+      <w:proofErr w:type="spellStart"/>
       <w:r>
         <w:rPr>
           <w:rFonts w:hint="eastAsia"/>
         </w:rPr>
         <w:t>Gapps</w:t>
       </w:r>
+      <w:proofErr w:type="spellEnd"/>
       <w:r>
         <w:rPr>
           <w:rFonts w:hint="eastAsia"/>
@@ -1097,6 +1121,84 @@
                 <pic:pic xmlns:pic="http://schemas.openxmlformats.org/drawingml/2006/picture">
                   <pic:nvPicPr>
                     <pic:cNvPr id="37" name="Screenshot_20200115124817.png"/>
+                    <pic:cNvPicPr/>
+                  </pic:nvPicPr>
+                  <pic:blipFill>
+                    <a:blip r:embed="rId21" cstate="print">
+                      <a:extLst>
+                        <a:ext uri="{28A0092B-C50C-407E-A947-70E740481C1C}">
+                          <a14:useLocalDpi xmlns:a14="http://schemas.microsoft.com/office/drawing/2010/main" val="0"/>
+                        </a:ext>
+                      </a:extLst>
+                    </a:blip>
+                    <a:stretch>
+                      <a:fillRect/>
+                    </a:stretch>
+                  </pic:blipFill>
+                  <pic:spPr>
+                    <a:xfrm>
+                      <a:off x="0" y="0"/>
+                      <a:ext cx="4356735" cy="8229600"/>
+                    </a:xfrm>
+                    <a:prstGeom prst="rect">
+                      <a:avLst/>
+                    </a:prstGeom>
+                  </pic:spPr>
+                </pic:pic>
+              </a:graphicData>
+            </a:graphic>
+          </wp:inline>
+        </w:drawing>
+      </w:r>
+      <w:r>
+        <w:rPr>
+          <w:rFonts w:hint="eastAsia"/>
+        </w:rPr>
+        <w:t>打开</w:t>
+      </w:r>
+      <w:r>
+        <w:rPr>
+          <w:rFonts w:hint="eastAsia"/>
+        </w:rPr>
+        <w:t>Google</w:t>
+      </w:r>
+      <w:r>
+        <w:t xml:space="preserve"> </w:t>
+      </w:r>
+      <w:r>
+        <w:rPr>
+          <w:rFonts w:hint="eastAsia"/>
+        </w:rPr>
+        <w:t>Play</w:t>
+      </w:r>
+      <w:r>
+        <w:t xml:space="preserve"> </w:t>
+      </w:r>
+      <w:r>
+        <w:rPr>
+          <w:rFonts w:hint="eastAsia"/>
+        </w:rPr>
+        <w:t>Store</w:t>
+      </w:r>
+      <w:r>
+        <w:rPr>
+          <w:rFonts w:hint="eastAsia"/>
+          <w:noProof/>
+        </w:rPr>
+        <w:lastRenderedPageBreak/>
+        <w:drawing>
+          <wp:inline distT="0" distB="0" distL="0" distR="0" wp14:anchorId="6CD30AAC" wp14:editId="0945A85B">
+            <wp:extent cx="4356735" cy="8229600"/>
+            <wp:effectExtent l="0" t="0" r="5715" b="0"/>
+            <wp:docPr id="38" name="图片 38" descr="图片包含 文字, 地图&#10;&#10;描述已自动生成"/>
+            <wp:cNvGraphicFramePr>
+              <a:graphicFrameLocks xmlns:a="http://schemas.openxmlformats.org/drawingml/2006/main" noChangeAspect="1"/>
+            </wp:cNvGraphicFramePr>
+            <a:graphic xmlns:a="http://schemas.openxmlformats.org/drawingml/2006/main">
+              <a:graphicData uri="http://schemas.openxmlformats.org/drawingml/2006/picture">
+                <pic:pic xmlns:pic="http://schemas.openxmlformats.org/drawingml/2006/picture">
+                  <pic:nvPicPr>
+                    <pic:cNvPr id="38" name="Screenshot_20200115124838.png"/>
                     <pic:cNvPicPr/>
                   </pic:nvPicPr>
                   <pic:blipFill>
@@ -1130,32 +1232,65 @@
         <w:rPr>
           <w:rFonts w:hint="eastAsia"/>
         </w:rPr>
-        <w:t>打开</w:t>
-      </w:r>
-      <w:r>
-        <w:rPr>
-          <w:rFonts w:hint="eastAsia"/>
-        </w:rPr>
-        <w:t>Google</w:t>
-      </w:r>
-      <w:r>
+        <w:t>在这里输入</w:t>
+      </w:r>
+      <w:r>
+        <w:rPr>
+          <w:rFonts w:hint="eastAsia"/>
+        </w:rPr>
         <w:t xml:space="preserve"> </w:t>
       </w:r>
       <w:r>
         <w:rPr>
           <w:rFonts w:hint="eastAsia"/>
         </w:rPr>
-        <w:t>Play</w:t>
-      </w:r>
-      <w:r>
+        <w:t>“</w:t>
+      </w:r>
+      <w:r>
+        <w:rPr>
+          <w:rFonts w:hint="eastAsia"/>
+        </w:rPr>
+        <w:t>Firefox</w:t>
+      </w:r>
+      <w:r>
+        <w:rPr>
+          <w:rFonts w:hint="eastAsia"/>
+        </w:rPr>
+        <w:t>”</w:t>
+      </w:r>
+      <w:r>
+        <w:rPr>
+          <w:rFonts w:hint="eastAsia"/>
+        </w:rPr>
         <w:t xml:space="preserve"> </w:t>
       </w:r>
       <w:r>
         <w:rPr>
           <w:rFonts w:hint="eastAsia"/>
         </w:rPr>
-        <w:t>Store</w:t>
-      </w:r>
+        <w:t>“</w:t>
+      </w:r>
+      <w:r>
+        <w:rPr>
+          <w:rFonts w:hint="eastAsia"/>
+        </w:rPr>
+        <w:t>Tor</w:t>
+      </w:r>
+      <w:r>
+        <w:rPr>
+          <w:rFonts w:hint="eastAsia"/>
+        </w:rPr>
+        <w:t>”</w:t>
+      </w:r>
+      <w:r>
+        <w:rPr>
+          <w:rFonts w:hint="eastAsia"/>
+        </w:rPr>
+        <w:lastRenderedPageBreak/>
+        <w:t>等软件名，就能搜到</w:t>
+      </w:r>
+    </w:p>
+    <w:p>
       <w:r>
         <w:rPr>
           <w:rFonts w:hint="eastAsia"/>
@@ -1163,10 +1298,10 @@
         </w:rPr>
         <w:lastRenderedPageBreak/>
         <w:drawing>
-          <wp:inline distT="0" distB="0" distL="0" distR="0" wp14:anchorId="6CD30AAC" wp14:editId="0945A85B">
+          <wp:inline distT="0" distB="0" distL="0" distR="0" wp14:anchorId="2ADEBF28" wp14:editId="6F292EFA">
             <wp:extent cx="4356735" cy="8229600"/>
             <wp:effectExtent l="0" t="0" r="5715" b="0"/>
-            <wp:docPr id="38" name="图片 38" descr="图片包含 文字, 地图&#10;&#10;描述已自动生成"/>
+            <wp:docPr id="41" name="图片 41" descr="图片包含 屏幕截图&#10;&#10;描述已自动生成"/>
             <wp:cNvGraphicFramePr>
               <a:graphicFrameLocks xmlns:a="http://schemas.openxmlformats.org/drawingml/2006/main" noChangeAspect="1"/>
             </wp:cNvGraphicFramePr>
@@ -1174,7 +1309,7 @@
               <a:graphicData uri="http://schemas.openxmlformats.org/drawingml/2006/picture">
                 <pic:pic xmlns:pic="http://schemas.openxmlformats.org/drawingml/2006/picture">
                   <pic:nvPicPr>
-                    <pic:cNvPr id="38" name="Screenshot_20200115124838.png"/>
+                    <pic:cNvPr id="41" name="Screenshot_20200115131149.png"/>
                     <pic:cNvPicPr/>
                   </pic:nvPicPr>
                   <pic:blipFill>
@@ -1208,117 +1343,6 @@
         <w:rPr>
           <w:rFonts w:hint="eastAsia"/>
         </w:rPr>
-        <w:t>在这里输入</w:t>
-      </w:r>
-      <w:r>
-        <w:rPr>
-          <w:rFonts w:hint="eastAsia"/>
-        </w:rPr>
-        <w:t xml:space="preserve"> </w:t>
-      </w:r>
-      <w:r>
-        <w:rPr>
-          <w:rFonts w:hint="eastAsia"/>
-        </w:rPr>
-        <w:t>“</w:t>
-      </w:r>
-      <w:r>
-        <w:rPr>
-          <w:rFonts w:hint="eastAsia"/>
-        </w:rPr>
-        <w:t>Firefox</w:t>
-      </w:r>
-      <w:r>
-        <w:rPr>
-          <w:rFonts w:hint="eastAsia"/>
-        </w:rPr>
-        <w:t>”</w:t>
-      </w:r>
-      <w:r>
-        <w:rPr>
-          <w:rFonts w:hint="eastAsia"/>
-        </w:rPr>
-        <w:t xml:space="preserve"> </w:t>
-      </w:r>
-      <w:r>
-        <w:rPr>
-          <w:rFonts w:hint="eastAsia"/>
-        </w:rPr>
-        <w:t>“</w:t>
-      </w:r>
-      <w:r>
-        <w:rPr>
-          <w:rFonts w:hint="eastAsia"/>
-        </w:rPr>
-        <w:t>Tor</w:t>
-      </w:r>
-      <w:r>
-        <w:rPr>
-          <w:rFonts w:hint="eastAsia"/>
-        </w:rPr>
-        <w:t>”</w:t>
-      </w:r>
-      <w:r>
-        <w:rPr>
-          <w:rFonts w:hint="eastAsia"/>
-        </w:rPr>
-        <w:lastRenderedPageBreak/>
-        <w:t>等软件名，就能搜到</w:t>
-      </w:r>
-    </w:p>
-    <w:p>
-      <w:r>
-        <w:rPr>
-          <w:rFonts w:hint="eastAsia"/>
-          <w:noProof/>
-        </w:rPr>
-        <w:lastRenderedPageBreak/>
-        <w:drawing>
-          <wp:inline distT="0" distB="0" distL="0" distR="0" wp14:anchorId="2ADEBF28" wp14:editId="6F292EFA">
-            <wp:extent cx="4356735" cy="8229600"/>
-            <wp:effectExtent l="0" t="0" r="5715" b="0"/>
-            <wp:docPr id="41" name="图片 41" descr="图片包含 屏幕截图&#10;&#10;描述已自动生成"/>
-            <wp:cNvGraphicFramePr>
-              <a:graphicFrameLocks xmlns:a="http://schemas.openxmlformats.org/drawingml/2006/main" noChangeAspect="1"/>
-            </wp:cNvGraphicFramePr>
-            <a:graphic xmlns:a="http://schemas.openxmlformats.org/drawingml/2006/main">
-              <a:graphicData uri="http://schemas.openxmlformats.org/drawingml/2006/picture">
-                <pic:pic xmlns:pic="http://schemas.openxmlformats.org/drawingml/2006/picture">
-                  <pic:nvPicPr>
-                    <pic:cNvPr id="41" name="Screenshot_20200115131149.png"/>
-                    <pic:cNvPicPr/>
-                  </pic:nvPicPr>
-                  <pic:blipFill>
-                    <a:blip r:embed="rId24" cstate="print">
-                      <a:extLst>
-                        <a:ext uri="{28A0092B-C50C-407E-A947-70E740481C1C}">
-                          <a14:useLocalDpi xmlns:a14="http://schemas.microsoft.com/office/drawing/2010/main" val="0"/>
-                        </a:ext>
-                      </a:extLst>
-                    </a:blip>
-                    <a:stretch>
-                      <a:fillRect/>
-                    </a:stretch>
-                  </pic:blipFill>
-                  <pic:spPr>
-                    <a:xfrm>
-                      <a:off x="0" y="0"/>
-                      <a:ext cx="4356735" cy="8229600"/>
-                    </a:xfrm>
-                    <a:prstGeom prst="rect">
-                      <a:avLst/>
-                    </a:prstGeom>
-                  </pic:spPr>
-                </pic:pic>
-              </a:graphicData>
-            </a:graphic>
-          </wp:inline>
-        </w:drawing>
-      </w:r>
-      <w:r>
-        <w:rPr>
-          <w:rFonts w:hint="eastAsia"/>
-        </w:rPr>
         <w:t>点击“</w:t>
       </w:r>
       <w:r>
@@ -1333,6 +1357,37 @@
         </w:rPr>
         <w:t>”就自动安装</w:t>
       </w:r>
+    </w:p>
+    <w:p/>
+    <w:p/>
+    <w:p/>
+    <w:p>
+      <w:r>
+        <w:rPr>
+          <w:rFonts w:hint="eastAsia"/>
+        </w:rPr>
+        <w:t>在任何地方提任何问题之前首先要确保自己已经仔细研读过下面这篇文章至少三遍：</w:t>
+      </w:r>
+    </w:p>
+    <w:p>
+      <w:hyperlink r:id="rId24" w:history="1">
+        <w:r>
+          <w:rPr>
+            <w:rStyle w:val="a7"/>
+          </w:rPr>
+          <w:t>https://github.com/ryanhanwu/How-To-Ask-Questions-The-Smart-Way/blob/master/README-zh_CN.md</w:t>
+        </w:r>
+      </w:hyperlink>
+    </w:p>
+    <w:p/>
+    <w:p>
+      <w:pPr>
+        <w:rPr>
+          <w:rFonts w:hint="eastAsia"/>
+        </w:rPr>
+      </w:pPr>
+      <w:bookmarkStart w:id="0" w:name="_GoBack"/>
+      <w:bookmarkEnd w:id="0"/>
     </w:p>
     <w:sectPr>
       <w:pgSz w:w="12240" w:h="15840"/>
@@ -1789,17 +1844,17 @@
     <w:lsdException w:name="Unresolved Mention" w:semiHidden="1" w:unhideWhenUsed="1"/>
     <w:lsdException w:name="Smart Link" w:semiHidden="1" w:unhideWhenUsed="1"/>
   </w:latentStyles>
-  <w:style w:type="paragraph" w:default="1" w:styleId="Normal">
+  <w:style w:type="paragraph" w:default="1" w:styleId="a">
     <w:name w:val="Normal"/>
     <w:qFormat/>
   </w:style>
-  <w:style w:type="character" w:default="1" w:styleId="DefaultParagraphFont">
+  <w:style w:type="character" w:default="1" w:styleId="a0">
     <w:name w:val="Default Paragraph Font"/>
     <w:uiPriority w:val="1"/>
     <w:semiHidden/>
     <w:unhideWhenUsed/>
   </w:style>
-  <w:style w:type="table" w:default="1" w:styleId="TableNormal">
+  <w:style w:type="table" w:default="1" w:styleId="a1">
     <w:name w:val="Normal Table"/>
     <w:uiPriority w:val="99"/>
     <w:semiHidden/>
@@ -1814,16 +1869,16 @@
       </w:tblCellMar>
     </w:tblPr>
   </w:style>
-  <w:style w:type="numbering" w:default="1" w:styleId="NoList">
+  <w:style w:type="numbering" w:default="1" w:styleId="a2">
     <w:name w:val="No List"/>
     <w:uiPriority w:val="99"/>
     <w:semiHidden/>
     <w:unhideWhenUsed/>
   </w:style>
-  <w:style w:type="paragraph" w:styleId="Header">
+  <w:style w:type="paragraph" w:styleId="a3">
     <w:name w:val="header"/>
-    <w:basedOn w:val="Normal"/>
-    <w:link w:val="HeaderChar"/>
+    <w:basedOn w:val="a"/>
+    <w:link w:val="a4"/>
     <w:uiPriority w:val="99"/>
     <w:unhideWhenUsed/>
     <w:rsid w:val="006973EA"/>
@@ -1835,17 +1890,17 @@
       <w:spacing w:after="0" w:line="240" w:lineRule="auto"/>
     </w:pPr>
   </w:style>
-  <w:style w:type="character" w:customStyle="1" w:styleId="HeaderChar">
-    <w:name w:val="Header Char"/>
-    <w:basedOn w:val="DefaultParagraphFont"/>
-    <w:link w:val="Header"/>
+  <w:style w:type="character" w:customStyle="1" w:styleId="a4">
+    <w:name w:val="页眉 字符"/>
+    <w:basedOn w:val="a0"/>
+    <w:link w:val="a3"/>
     <w:uiPriority w:val="99"/>
     <w:rsid w:val="006973EA"/>
   </w:style>
-  <w:style w:type="paragraph" w:styleId="Footer">
+  <w:style w:type="paragraph" w:styleId="a5">
     <w:name w:val="footer"/>
-    <w:basedOn w:val="Normal"/>
-    <w:link w:val="FooterChar"/>
+    <w:basedOn w:val="a"/>
+    <w:link w:val="a6"/>
     <w:uiPriority w:val="99"/>
     <w:unhideWhenUsed/>
     <w:rsid w:val="006973EA"/>
@@ -1857,16 +1912,16 @@
       <w:spacing w:after="0" w:line="240" w:lineRule="auto"/>
     </w:pPr>
   </w:style>
-  <w:style w:type="character" w:customStyle="1" w:styleId="FooterChar">
-    <w:name w:val="Footer Char"/>
-    <w:basedOn w:val="DefaultParagraphFont"/>
-    <w:link w:val="Footer"/>
+  <w:style w:type="character" w:customStyle="1" w:styleId="a6">
+    <w:name w:val="页脚 字符"/>
+    <w:basedOn w:val="a0"/>
+    <w:link w:val="a5"/>
     <w:uiPriority w:val="99"/>
     <w:rsid w:val="006973EA"/>
   </w:style>
-  <w:style w:type="character" w:styleId="Hyperlink">
+  <w:style w:type="character" w:styleId="a7">
     <w:name w:val="Hyperlink"/>
-    <w:basedOn w:val="DefaultParagraphFont"/>
+    <w:basedOn w:val="a0"/>
     <w:uiPriority w:val="99"/>
     <w:unhideWhenUsed/>
     <w:rsid w:val="0077283D"/>
@@ -1875,9 +1930,9 @@
       <w:u w:val="single"/>
     </w:rPr>
   </w:style>
-  <w:style w:type="character" w:styleId="UnresolvedMention">
+  <w:style w:type="character" w:styleId="a8">
     <w:name w:val="Unresolved Mention"/>
-    <w:basedOn w:val="DefaultParagraphFont"/>
+    <w:basedOn w:val="a0"/>
     <w:uiPriority w:val="99"/>
     <w:semiHidden/>
     <w:unhideWhenUsed/>
